--- a/public/word-templade/subfee.docx
+++ b/public/word-templade/subfee.docx
@@ -395,14 +395,6 @@
           <w:lang w:val="en-US"/>
         </w:rPr>
       </w:pPr>
-    </w:p>
-    <w:p>
-      <w:pPr>
-        <w:rPr>
-          <w:rFonts w:ascii="Times New Roman" w:hAnsi="Times New Roman" w:cs="Times New Roman"/>
-          <w:lang w:val="en-US"/>
-        </w:rPr>
-      </w:pPr>
       <w:r>
         <w:rPr>
           <w:rFonts w:ascii="Times New Roman" w:hAnsi="Times New Roman" w:cs="Times New Roman"/>
@@ -434,6 +426,7 @@
     </w:p>
     <w:p>
       <w:pPr>
+        <w:spacing w:line="240" w:lineRule="auto"/>
         <w:rPr>
           <w:rFonts w:ascii="Times New Roman" w:hAnsi="Times New Roman" w:cs="Times New Roman"/>
           <w:lang w:val="en-US"/>
@@ -470,6 +463,7 @@
     </w:p>
     <w:p>
       <w:pPr>
+        <w:spacing w:line="240" w:lineRule="auto"/>
         <w:rPr>
           <w:rFonts w:ascii="Times New Roman" w:hAnsi="Times New Roman" w:cs="Times New Roman"/>
           <w:lang w:val="en-US"/>
@@ -492,6 +486,7 @@
     </w:p>
     <w:p>
       <w:pPr>
+        <w:spacing w:line="240" w:lineRule="auto"/>
         <w:rPr>
           <w:rFonts w:ascii="Times New Roman" w:hAnsi="Times New Roman" w:cs="Times New Roman"/>
           <w:lang w:val="en-US"/>
@@ -525,6 +520,7 @@
     </w:p>
     <w:p>
       <w:pPr>
+        <w:spacing w:line="240" w:lineRule="auto"/>
         <w:rPr>
           <w:rFonts w:ascii="Times New Roman" w:hAnsi="Times New Roman" w:cs="Times New Roman"/>
           <w:lang w:val="en-US"/>
@@ -547,6 +543,7 @@
     </w:p>
     <w:p>
       <w:pPr>
+        <w:spacing w:line="240" w:lineRule="auto"/>
         <w:rPr>
           <w:rFonts w:ascii="Times New Roman" w:hAnsi="Times New Roman" w:cs="Times New Roman"/>
           <w:lang w:val="en-US"/>

--- a/public/word-templade/subfee.docx
+++ b/public/word-templade/subfee.docx
@@ -539,6 +539,15 @@
           <w:lang w:val="en-US"/>
         </w:rPr>
         <w:t xml:space="preserve">   </w:t>
+      </w:r>
+      <w:r>
+        <w:rPr>
+          <w:rFonts w:ascii="Times New Roman" w:hAnsi="Times New Roman" w:cs="Times New Roman"/>
+          <w:i/>
+          <w:iCs/>
+          <w:lang w:val="en-US"/>
+        </w:rPr>
+        <w:t>${chu}.</w:t>
       </w:r>
     </w:p>
     <w:p>

--- a/public/word-templade/subfee.docx
+++ b/public/word-templade/subfee.docx
@@ -543,6 +543,8 @@
       <w:r>
         <w:rPr>
           <w:rFonts w:ascii="Times New Roman" w:hAnsi="Times New Roman" w:cs="Times New Roman"/>
+          <w:b/>
+          <w:bCs/>
           <w:i/>
           <w:iCs/>
           <w:lang w:val="en-US"/>
